--- a/Bank Soal OFSE Programming_Answers.docx
+++ b/Bank Soal OFSE Programming_Answers.docx
@@ -213,7 +213,6 @@
         <w:t>Suppose a given instance variable has been declared private. Can this instance variable manipulated by methods outside its class? Explain your answer. (a.yes, b.no)</w:t>
       </w:r>
     </w:p>
-    <w:p/>
     <w:p>
       <w:r>
         <w:t>No, private methods cannot be directly be manipulated from outside of its class. However, it can be manipulated from a method from inside its class. For example, using a “setter” and “getter” methods.</w:t>
@@ -270,10 +269,22 @@
         </w:numPr>
       </w:pPr>
       <w:r>
-        <w:t>Which of the following statements can be used to describe a public method? (It is accessible to all other classes in the hierarchy, It is accessible only to subclasses of its parent class, It represents the public interface of its class the only way to gain access to this method is by calling one of the public class methods)</w:t>
-      </w:r>
-    </w:p>
-    <w:p/>
+        <w:t xml:space="preserve">Which of the following statements can be used to describe a public method? (It is accessible to all other classes in the hierarchy, </w:t>
+      </w:r>
+      <w:proofErr w:type="gramStart"/>
+      <w:r>
+        <w:t>It</w:t>
+      </w:r>
+      <w:proofErr w:type="gramEnd"/>
+      <w:r>
+        <w:t xml:space="preserve"> is accessible only to subclasses of its parent class, It represents the public interface of its class the only way to gain access to this method is by calling one of the public class methods)</w:t>
+      </w:r>
+    </w:p>
+    <w:p>
+      <w:r>
+        <w:t>It is accessible to all other classes in the hierarchy.</w:t>
+      </w:r>
+    </w:p>
     <w:p/>
     <w:p>
       <w:pPr>
@@ -288,6 +299,110 @@
       </w:r>
     </w:p>
     <w:p>
+      <w:r>
+        <w:t>Pass by Value: It is a process in which the function parameter values are copied to another variable and instead this object copied is passed. This is known as call by Value.</w:t>
+      </w:r>
+    </w:p>
+    <w:p>
+      <w:r>
+        <w:t>Pass by Reference: It is a process in which the actual copy of reference is passed to the function.</w:t>
+      </w:r>
+    </w:p>
+    <w:p/>
+    <w:p>
+      <w:r>
+        <w:lastRenderedPageBreak/>
+        <w:t>Pass by value example:</w:t>
+      </w:r>
+    </w:p>
+    <w:p>
+      <w:r>
+        <w:drawing>
+          <wp:inline distT="0" distB="0" distL="0" distR="0" wp14:anchorId="22E8B822" wp14:editId="54ECC10C">
+            <wp:extent cx="5626389" cy="5416828"/>
+            <wp:effectExtent l="0" t="0" r="0" b="0"/>
+            <wp:docPr id="4" name="Picture 4"/>
+            <wp:cNvGraphicFramePr>
+              <a:graphicFrameLocks xmlns:a="http://schemas.openxmlformats.org/drawingml/2006/main" noChangeAspect="1"/>
+            </wp:cNvGraphicFramePr>
+            <a:graphic xmlns:a="http://schemas.openxmlformats.org/drawingml/2006/main">
+              <a:graphicData uri="http://schemas.openxmlformats.org/drawingml/2006/picture">
+                <pic:pic xmlns:pic="http://schemas.openxmlformats.org/drawingml/2006/picture">
+                  <pic:nvPicPr>
+                    <pic:cNvPr id="1" name=""/>
+                    <pic:cNvPicPr/>
+                  </pic:nvPicPr>
+                  <pic:blipFill>
+                    <a:blip r:embed="rId8"/>
+                    <a:stretch>
+                      <a:fillRect/>
+                    </a:stretch>
+                  </pic:blipFill>
+                  <pic:spPr>
+                    <a:xfrm>
+                      <a:off x="0" y="0"/>
+                      <a:ext cx="5626389" cy="5416828"/>
+                    </a:xfrm>
+                    <a:prstGeom prst="rect">
+                      <a:avLst/>
+                    </a:prstGeom>
+                  </pic:spPr>
+                </pic:pic>
+              </a:graphicData>
+            </a:graphic>
+          </wp:inline>
+        </w:drawing>
+      </w:r>
+    </w:p>
+    <w:p/>
+    <w:p>
+      <w:r>
+        <w:t>Pass by reference example:</w:t>
+      </w:r>
+    </w:p>
+    <w:p>
+      <w:r>
+        <w:lastRenderedPageBreak/>
+        <w:drawing>
+          <wp:inline distT="0" distB="0" distL="0" distR="0" wp14:anchorId="234DFEA6" wp14:editId="022EE77F">
+            <wp:extent cx="4959605" cy="4724643"/>
+            <wp:effectExtent l="0" t="0" r="0" b="0"/>
+            <wp:docPr id="5" name="Picture 5"/>
+            <wp:cNvGraphicFramePr>
+              <a:graphicFrameLocks xmlns:a="http://schemas.openxmlformats.org/drawingml/2006/main" noChangeAspect="1"/>
+            </wp:cNvGraphicFramePr>
+            <a:graphic xmlns:a="http://schemas.openxmlformats.org/drawingml/2006/main">
+              <a:graphicData uri="http://schemas.openxmlformats.org/drawingml/2006/picture">
+                <pic:pic xmlns:pic="http://schemas.openxmlformats.org/drawingml/2006/picture">
+                  <pic:nvPicPr>
+                    <pic:cNvPr id="1" name=""/>
+                    <pic:cNvPicPr/>
+                  </pic:nvPicPr>
+                  <pic:blipFill>
+                    <a:blip r:embed="rId9"/>
+                    <a:stretch>
+                      <a:fillRect/>
+                    </a:stretch>
+                  </pic:blipFill>
+                  <pic:spPr>
+                    <a:xfrm>
+                      <a:off x="0" y="0"/>
+                      <a:ext cx="4959605" cy="4724643"/>
+                    </a:xfrm>
+                    <a:prstGeom prst="rect">
+                      <a:avLst/>
+                    </a:prstGeom>
+                  </pic:spPr>
+                </pic:pic>
+              </a:graphicData>
+            </a:graphic>
+          </wp:inline>
+        </w:drawing>
+      </w:r>
+    </w:p>
+    <w:p/>
+    <w:p/>
+    <w:p>
       <w:pPr>
         <w:pStyle w:val="Heading2"/>
         <w:numPr>
@@ -300,6 +415,190 @@
       </w:r>
     </w:p>
     <w:p>
+      <w:r>
+        <w:t>A checked exception is an exception that occurs at the compile time, these are also called as compile time exceptions. These exceptions cannot simply be ignored at the time of compilation, the programmer should take care of (handle) these exceptions</w:t>
+      </w:r>
+      <w:r>
+        <w:t>.</w:t>
+      </w:r>
+    </w:p>
+    <w:p/>
+    <w:p>
+      <w:r>
+        <w:t>Checked exception example:</w:t>
+      </w:r>
+    </w:p>
+    <w:p>
+      <w:r>
+        <w:lastRenderedPageBreak/>
+        <w:drawing>
+          <wp:inline distT="0" distB="0" distL="0" distR="0" wp14:anchorId="20664618" wp14:editId="0E9BC297">
+            <wp:extent cx="5410478" cy="2444876"/>
+            <wp:effectExtent l="0" t="0" r="0" b="0"/>
+            <wp:docPr id="6" name="Picture 6"/>
+            <wp:cNvGraphicFramePr>
+              <a:graphicFrameLocks xmlns:a="http://schemas.openxmlformats.org/drawingml/2006/main" noChangeAspect="1"/>
+            </wp:cNvGraphicFramePr>
+            <a:graphic xmlns:a="http://schemas.openxmlformats.org/drawingml/2006/main">
+              <a:graphicData uri="http://schemas.openxmlformats.org/drawingml/2006/picture">
+                <pic:pic xmlns:pic="http://schemas.openxmlformats.org/drawingml/2006/picture">
+                  <pic:nvPicPr>
+                    <pic:cNvPr id="1" name=""/>
+                    <pic:cNvPicPr/>
+                  </pic:nvPicPr>
+                  <pic:blipFill>
+                    <a:blip r:embed="rId10"/>
+                    <a:stretch>
+                      <a:fillRect/>
+                    </a:stretch>
+                  </pic:blipFill>
+                  <pic:spPr>
+                    <a:xfrm>
+                      <a:off x="0" y="0"/>
+                      <a:ext cx="5410478" cy="2444876"/>
+                    </a:xfrm>
+                    <a:prstGeom prst="rect">
+                      <a:avLst/>
+                    </a:prstGeom>
+                  </pic:spPr>
+                </pic:pic>
+              </a:graphicData>
+            </a:graphic>
+          </wp:inline>
+        </w:drawing>
+      </w:r>
+    </w:p>
+    <w:p>
+      <w:r>
+        <w:drawing>
+          <wp:inline distT="0" distB="0" distL="0" distR="0" wp14:anchorId="3FF17B49" wp14:editId="229EB7F7">
+            <wp:extent cx="5731510" cy="1129665"/>
+            <wp:effectExtent l="0" t="0" r="2540" b="0"/>
+            <wp:docPr id="7" name="Picture 7"/>
+            <wp:cNvGraphicFramePr>
+              <a:graphicFrameLocks xmlns:a="http://schemas.openxmlformats.org/drawingml/2006/main" noChangeAspect="1"/>
+            </wp:cNvGraphicFramePr>
+            <a:graphic xmlns:a="http://schemas.openxmlformats.org/drawingml/2006/main">
+              <a:graphicData uri="http://schemas.openxmlformats.org/drawingml/2006/picture">
+                <pic:pic xmlns:pic="http://schemas.openxmlformats.org/drawingml/2006/picture">
+                  <pic:nvPicPr>
+                    <pic:cNvPr id="1" name=""/>
+                    <pic:cNvPicPr/>
+                  </pic:nvPicPr>
+                  <pic:blipFill>
+                    <a:blip r:embed="rId11"/>
+                    <a:stretch>
+                      <a:fillRect/>
+                    </a:stretch>
+                  </pic:blipFill>
+                  <pic:spPr>
+                    <a:xfrm>
+                      <a:off x="0" y="0"/>
+                      <a:ext cx="5731510" cy="1129665"/>
+                    </a:xfrm>
+                    <a:prstGeom prst="rect">
+                      <a:avLst/>
+                    </a:prstGeom>
+                  </pic:spPr>
+                </pic:pic>
+              </a:graphicData>
+            </a:graphic>
+          </wp:inline>
+        </w:drawing>
+      </w:r>
+    </w:p>
+    <w:p/>
+    <w:p>
+      <w:r>
+        <w:t>An unchecked exception is an exception that occurs at the time of execution. These are also called as Runtime Exceptions. These include programming bugs, such as logic errors or improper use of an API. Runtime exceptions are ignored at the time of compilation.</w:t>
+      </w:r>
+    </w:p>
+    <w:p/>
+    <w:p>
+      <w:r>
+        <w:t>Unchecked runtime exception example:</w:t>
+      </w:r>
+    </w:p>
+    <w:p>
+      <w:r>
+        <w:drawing>
+          <wp:inline distT="0" distB="0" distL="0" distR="0" wp14:anchorId="7FAD7934" wp14:editId="5E1BB13D">
+            <wp:extent cx="5731510" cy="1656080"/>
+            <wp:effectExtent l="0" t="0" r="2540" b="1270"/>
+            <wp:docPr id="8" name="Picture 8"/>
+            <wp:cNvGraphicFramePr>
+              <a:graphicFrameLocks xmlns:a="http://schemas.openxmlformats.org/drawingml/2006/main" noChangeAspect="1"/>
+            </wp:cNvGraphicFramePr>
+            <a:graphic xmlns:a="http://schemas.openxmlformats.org/drawingml/2006/main">
+              <a:graphicData uri="http://schemas.openxmlformats.org/drawingml/2006/picture">
+                <pic:pic xmlns:pic="http://schemas.openxmlformats.org/drawingml/2006/picture">
+                  <pic:nvPicPr>
+                    <pic:cNvPr id="1" name=""/>
+                    <pic:cNvPicPr/>
+                  </pic:nvPicPr>
+                  <pic:blipFill>
+                    <a:blip r:embed="rId12"/>
+                    <a:stretch>
+                      <a:fillRect/>
+                    </a:stretch>
+                  </pic:blipFill>
+                  <pic:spPr>
+                    <a:xfrm>
+                      <a:off x="0" y="0"/>
+                      <a:ext cx="5731510" cy="1656080"/>
+                    </a:xfrm>
+                    <a:prstGeom prst="rect">
+                      <a:avLst/>
+                    </a:prstGeom>
+                  </pic:spPr>
+                </pic:pic>
+              </a:graphicData>
+            </a:graphic>
+          </wp:inline>
+        </w:drawing>
+      </w:r>
+    </w:p>
+    <w:p>
+      <w:r>
+        <w:drawing>
+          <wp:inline distT="0" distB="0" distL="0" distR="0" wp14:anchorId="5A2F2F39" wp14:editId="3004FBE6">
+            <wp:extent cx="5731510" cy="920750"/>
+            <wp:effectExtent l="0" t="0" r="2540" b="0"/>
+            <wp:docPr id="9" name="Picture 9"/>
+            <wp:cNvGraphicFramePr>
+              <a:graphicFrameLocks xmlns:a="http://schemas.openxmlformats.org/drawingml/2006/main" noChangeAspect="1"/>
+            </wp:cNvGraphicFramePr>
+            <a:graphic xmlns:a="http://schemas.openxmlformats.org/drawingml/2006/main">
+              <a:graphicData uri="http://schemas.openxmlformats.org/drawingml/2006/picture">
+                <pic:pic xmlns:pic="http://schemas.openxmlformats.org/drawingml/2006/picture">
+                  <pic:nvPicPr>
+                    <pic:cNvPr id="1" name=""/>
+                    <pic:cNvPicPr/>
+                  </pic:nvPicPr>
+                  <pic:blipFill>
+                    <a:blip r:embed="rId13"/>
+                    <a:stretch>
+                      <a:fillRect/>
+                    </a:stretch>
+                  </pic:blipFill>
+                  <pic:spPr>
+                    <a:xfrm>
+                      <a:off x="0" y="0"/>
+                      <a:ext cx="5731510" cy="920750"/>
+                    </a:xfrm>
+                    <a:prstGeom prst="rect">
+                      <a:avLst/>
+                    </a:prstGeom>
+                  </pic:spPr>
+                </pic:pic>
+              </a:graphicData>
+            </a:graphic>
+          </wp:inline>
+        </w:drawing>
+      </w:r>
+    </w:p>
+    <w:p/>
+    <w:p>
       <w:pPr>
         <w:pStyle w:val="Heading2"/>
         <w:numPr>
@@ -308,7 +607,81 @@
         </w:numPr>
       </w:pPr>
       <w:r>
+        <w:lastRenderedPageBreak/>
         <w:t>What are identifiers and what is naming convention?</w:t>
+      </w:r>
+    </w:p>
+    <w:p>
+      <w:r>
+        <w:t>Identifiers in Java are a sequence of characters to identify something in a program. They are names given to a class, variable, package, method, or interface and allow the programmer to refer to the specific item from any place in the program.</w:t>
+      </w:r>
+    </w:p>
+    <w:p/>
+    <w:p>
+      <w:r>
+        <w:t xml:space="preserve">Java naming convention is a rule to follow as you decide what to name your identifiers such as class, package, variable, constant, method, etc. </w:t>
+      </w:r>
+      <w:r>
+        <w:t>But</w:t>
+      </w:r>
+      <w:r>
+        <w:t xml:space="preserve"> it is not forced to follow. So, it is known as convention not rule. These conventions are suggested by several Java communities such as Sun Microsystems and Netscape.</w:t>
+      </w:r>
+    </w:p>
+    <w:p/>
+    <w:p>
+      <w:r>
+        <w:rPr>
+          <w:noProof/>
+        </w:rPr>
+        <w:drawing>
+          <wp:inline distT="0" distB="0" distL="0" distR="0" wp14:anchorId="6350FA7A" wp14:editId="6D6EAF7C">
+            <wp:extent cx="5603674" cy="3155950"/>
+            <wp:effectExtent l="0" t="0" r="0" b="6350"/>
+            <wp:docPr id="10" name="Picture 10"/>
+            <wp:cNvGraphicFramePr>
+              <a:graphicFrameLocks xmlns:a="http://schemas.openxmlformats.org/drawingml/2006/main" noChangeAspect="1"/>
+            </wp:cNvGraphicFramePr>
+            <a:graphic xmlns:a="http://schemas.openxmlformats.org/drawingml/2006/main">
+              <a:graphicData uri="http://schemas.openxmlformats.org/drawingml/2006/picture">
+                <pic:pic xmlns:pic="http://schemas.openxmlformats.org/drawingml/2006/picture">
+                  <pic:nvPicPr>
+                    <pic:cNvPr id="0" name="Picture 1"/>
+                    <pic:cNvPicPr>
+                      <a:picLocks noChangeAspect="1" noChangeArrowheads="1"/>
+                    </pic:cNvPicPr>
+                  </pic:nvPicPr>
+                  <pic:blipFill>
+                    <a:blip r:embed="rId14">
+                      <a:extLst>
+                        <a:ext uri="{28A0092B-C50C-407E-A947-70E740481C1C}">
+                          <a14:useLocalDpi xmlns:a14="http://schemas.microsoft.com/office/drawing/2010/main" val="0"/>
+                        </a:ext>
+                      </a:extLst>
+                    </a:blip>
+                    <a:srcRect/>
+                    <a:stretch>
+                      <a:fillRect/>
+                    </a:stretch>
+                  </pic:blipFill>
+                  <pic:spPr bwMode="auto">
+                    <a:xfrm>
+                      <a:off x="0" y="0"/>
+                      <a:ext cx="5620804" cy="3165598"/>
+                    </a:xfrm>
+                    <a:prstGeom prst="rect">
+                      <a:avLst/>
+                    </a:prstGeom>
+                    <a:noFill/>
+                    <a:ln>
+                      <a:noFill/>
+                    </a:ln>
+                  </pic:spPr>
+                </pic:pic>
+              </a:graphicData>
+            </a:graphic>
+          </wp:inline>
+        </w:drawing>
       </w:r>
     </w:p>
     <w:sectPr>

--- a/Bank Soal OFSE Programming_Answers.docx
+++ b/Bank Soal OFSE Programming_Answers.docx
@@ -46,6 +46,91 @@
     </w:p>
     <w:p>
       <w:pPr>
+        <w:jc w:val="both"/>
+      </w:pPr>
+      <w:r>
+        <w:t>James:</w:t>
+      </w:r>
+    </w:p>
+    <w:p>
+      <w:pPr>
+        <w:jc w:val="both"/>
+      </w:pPr>
+      <w:r>
+        <w:t xml:space="preserve">Suatu </w:t>
+      </w:r>
+      <w:proofErr w:type="spellStart"/>
+      <w:r>
+        <w:t>mekanisme</w:t>
+      </w:r>
+      <w:proofErr w:type="spellEnd"/>
+      <w:r>
+        <w:t xml:space="preserve"> yang </w:t>
+      </w:r>
+      <w:proofErr w:type="spellStart"/>
+      <w:r>
+        <w:t>dimiliki</w:t>
+      </w:r>
+      <w:proofErr w:type="spellEnd"/>
+      <w:r>
+        <w:t xml:space="preserve"> oleh Java </w:t>
+      </w:r>
+      <w:proofErr w:type="spellStart"/>
+      <w:r>
+        <w:t>vm</w:t>
+      </w:r>
+      <w:proofErr w:type="spellEnd"/>
+      <w:r>
+        <w:t xml:space="preserve"> untuk </w:t>
+      </w:r>
+      <w:proofErr w:type="spellStart"/>
+      <w:r>
+        <w:t>menghapus</w:t>
+      </w:r>
+      <w:proofErr w:type="spellEnd"/>
+      <w:r>
+        <w:t xml:space="preserve"> </w:t>
+      </w:r>
+      <w:proofErr w:type="spellStart"/>
+      <w:r>
+        <w:t>simpanan-simpanan</w:t>
+      </w:r>
+      <w:proofErr w:type="spellEnd"/>
+      <w:r>
+        <w:t xml:space="preserve"> memory dari object yang </w:t>
+      </w:r>
+      <w:proofErr w:type="spellStart"/>
+      <w:r>
+        <w:t>tidak</w:t>
+      </w:r>
+      <w:proofErr w:type="spellEnd"/>
+      <w:r>
+        <w:t xml:space="preserve"> </w:t>
+      </w:r>
+      <w:proofErr w:type="spellStart"/>
+      <w:r>
+        <w:t>dipakai</w:t>
+      </w:r>
+      <w:proofErr w:type="spellEnd"/>
+      <w:r>
+        <w:t xml:space="preserve"> </w:t>
+      </w:r>
+      <w:proofErr w:type="spellStart"/>
+      <w:r>
+        <w:t>lagi</w:t>
+      </w:r>
+      <w:proofErr w:type="spellEnd"/>
+      <w:r>
+        <w:t>.</w:t>
+      </w:r>
+    </w:p>
+    <w:p>
+      <w:pPr>
+        <w:jc w:val="both"/>
+      </w:pPr>
+    </w:p>
+    <w:p>
+      <w:pPr>
         <w:pStyle w:val="Heading2"/>
         <w:numPr>
           <w:ilvl w:val="0"/>
@@ -66,6 +151,114 @@
     </w:p>
     <w:p/>
     <w:p>
+      <w:r>
+        <w:t>James:</w:t>
+      </w:r>
+    </w:p>
+    <w:p>
+      <w:r>
+        <w:t xml:space="preserve">Blok </w:t>
+      </w:r>
+      <w:proofErr w:type="spellStart"/>
+      <w:r>
+        <w:t>kode</w:t>
+      </w:r>
+      <w:proofErr w:type="spellEnd"/>
+      <w:r>
+        <w:t xml:space="preserve"> yang </w:t>
+      </w:r>
+      <w:proofErr w:type="spellStart"/>
+      <w:r>
+        <w:t>bisa</w:t>
+      </w:r>
+      <w:proofErr w:type="spellEnd"/>
+      <w:r>
+        <w:t xml:space="preserve"> </w:t>
+      </w:r>
+      <w:proofErr w:type="spellStart"/>
+      <w:r>
+        <w:t>dijalankan</w:t>
+      </w:r>
+      <w:proofErr w:type="spellEnd"/>
+      <w:r>
+        <w:t xml:space="preserve"> </w:t>
+      </w:r>
+      <w:proofErr w:type="spellStart"/>
+      <w:r>
+        <w:t>apa</w:t>
+      </w:r>
+      <w:proofErr w:type="spellEnd"/>
+      <w:r>
+        <w:t xml:space="preserve"> </w:t>
+      </w:r>
+      <w:proofErr w:type="spellStart"/>
+      <w:r>
+        <w:t>bila</w:t>
+      </w:r>
+      <w:proofErr w:type="spellEnd"/>
+      <w:r>
+        <w:t xml:space="preserve"> </w:t>
+      </w:r>
+      <w:proofErr w:type="spellStart"/>
+      <w:r>
+        <w:t>dipanggil</w:t>
+      </w:r>
+      <w:proofErr w:type="spellEnd"/>
+      <w:r>
+        <w:t>.</w:t>
+      </w:r>
+    </w:p>
+    <w:p/>
+    <w:p>
+      <w:proofErr w:type="spellStart"/>
+      <w:r>
+        <w:t>Bagaimana</w:t>
+      </w:r>
+      <w:proofErr w:type="spellEnd"/>
+      <w:r>
+        <w:t xml:space="preserve"> </w:t>
+      </w:r>
+      <w:proofErr w:type="spellStart"/>
+      <w:r>
+        <w:t>cara</w:t>
+      </w:r>
+      <w:proofErr w:type="spellEnd"/>
+      <w:r>
+        <w:t xml:space="preserve"> </w:t>
+      </w:r>
+      <w:proofErr w:type="spellStart"/>
+      <w:r>
+        <w:t>menulisnya</w:t>
+      </w:r>
+      <w:proofErr w:type="spellEnd"/>
+      <w:r>
+        <w:t>?</w:t>
+      </w:r>
+    </w:p>
+    <w:p/>
+    <w:p>
+      <w:r>
+        <w:t>Access modifier, return type (void=</w:t>
+      </w:r>
+      <w:proofErr w:type="spellStart"/>
+      <w:r>
+        <w:t>gaada</w:t>
+      </w:r>
+      <w:proofErr w:type="spellEnd"/>
+      <w:r>
+        <w:t xml:space="preserve"> return type, </w:t>
+      </w:r>
+      <w:proofErr w:type="spellStart"/>
+      <w:r>
+        <w:t>int|String</w:t>
+      </w:r>
+      <w:proofErr w:type="spellEnd"/>
+      <w:r>
+        <w:t>= return type), method signature, parameter, list of commands | body</w:t>
+      </w:r>
+    </w:p>
+    <w:p/>
+    <w:p>
       <w:pPr>
         <w:pStyle w:val="Heading2"/>
         <w:numPr>
@@ -88,12 +281,51 @@
     </w:p>
     <w:p>
       <w:r>
-        <w:t>The calling method is the method that is being called. The callee is the method that calls the method.</w:t>
-      </w:r>
-    </w:p>
-    <w:p/>
-    <w:p>
-      <w:r>
+        <w:t xml:space="preserve">The calling method is the method that is being called. The callee is the method that calls the </w:t>
+      </w:r>
+      <w:r>
+        <w:t xml:space="preserve">called </w:t>
+      </w:r>
+      <w:r>
+        <w:t>method.</w:t>
+      </w:r>
+    </w:p>
+    <w:p/>
+    <w:p>
+      <w:r>
+        <w:t>James</w:t>
+      </w:r>
+      <w:r>
+        <w:t>:</w:t>
+      </w:r>
+    </w:p>
+    <w:p>
+      <w:r>
+        <w:t xml:space="preserve">Kita </w:t>
+      </w:r>
+      <w:proofErr w:type="spellStart"/>
+      <w:r>
+        <w:t>memanggil</w:t>
+      </w:r>
+      <w:proofErr w:type="spellEnd"/>
+      <w:r>
+        <w:t xml:space="preserve"> untuk </w:t>
+      </w:r>
+      <w:proofErr w:type="spellStart"/>
+      <w:r>
+        <w:t>menjalankan</w:t>
+      </w:r>
+      <w:proofErr w:type="spellEnd"/>
+      <w:r>
+        <w:t xml:space="preserve"> method.</w:t>
+      </w:r>
+    </w:p>
+    <w:p>
+      <w:r>
+        <w:rPr>
+          <w:noProof/>
+        </w:rPr>
+        <w:lastRenderedPageBreak/>
         <w:drawing>
           <wp:inline distT="0" distB="0" distL="0" distR="0" wp14:anchorId="5A128305" wp14:editId="13393754">
             <wp:extent cx="1987652" cy="1987652"/>
@@ -132,7 +364,6 @@
       </w:r>
     </w:p>
     <w:p/>
-    <w:p/>
     <w:p>
       <w:pPr>
         <w:pStyle w:val="Heading2"/>
@@ -162,7 +393,9 @@
     <w:p/>
     <w:p>
       <w:r>
-        <w:lastRenderedPageBreak/>
+        <w:rPr>
+          <w:noProof/>
+        </w:rPr>
         <w:drawing>
           <wp:inline distT="0" distB="0" distL="0" distR="0" wp14:anchorId="1928A8BE" wp14:editId="47DE5099">
             <wp:extent cx="5073911" cy="1568531"/>
@@ -202,6 +435,17 @@
     </w:p>
     <w:p/>
     <w:p>
+      <w:r>
+        <w:t>James:</w:t>
+      </w:r>
+    </w:p>
+    <w:p>
+      <w:r>
+        <w:t>Method untuk meng-initialize suatu object, nama method harus sama dengan nama class.</w:t>
+      </w:r>
+    </w:p>
+    <w:p/>
+    <w:p>
       <w:pPr>
         <w:pStyle w:val="Heading2"/>
         <w:numPr>
@@ -221,6 +465,9 @@
     <w:p/>
     <w:p>
       <w:r>
+        <w:rPr>
+          <w:noProof/>
+        </w:rPr>
         <w:lastRenderedPageBreak/>
         <w:drawing>
           <wp:inline distT="0" distB="0" distL="0" distR="0" wp14:anchorId="7F1FA69D" wp14:editId="7C47E3FF">
@@ -317,6 +564,9 @@
     </w:p>
     <w:p>
       <w:r>
+        <w:rPr>
+          <w:noProof/>
+        </w:rPr>
         <w:drawing>
           <wp:inline distT="0" distB="0" distL="0" distR="0" wp14:anchorId="22E8B822" wp14:editId="54ECC10C">
             <wp:extent cx="5626389" cy="5416828"/>
@@ -362,6 +612,9 @@
     </w:p>
     <w:p>
       <w:r>
+        <w:rPr>
+          <w:noProof/>
+        </w:rPr>
         <w:lastRenderedPageBreak/>
         <w:drawing>
           <wp:inline distT="0" distB="0" distL="0" distR="0" wp14:anchorId="234DFEA6" wp14:editId="022EE77F">
@@ -414,6 +667,50 @@
         <w:t>What is an “unchecked runtime exception”?</w:t>
       </w:r>
     </w:p>
+    <w:p/>
+    <w:p>
+      <w:r>
+        <w:t>James:</w:t>
+      </w:r>
+    </w:p>
+    <w:p>
+      <w:r>
+        <w:t xml:space="preserve">Unchecked runtime exception </w:t>
+      </w:r>
+      <w:proofErr w:type="spellStart"/>
+      <w:r>
+        <w:t>adalah</w:t>
+      </w:r>
+      <w:proofErr w:type="spellEnd"/>
+      <w:r>
+        <w:t xml:space="preserve"> error yang </w:t>
+      </w:r>
+      <w:proofErr w:type="spellStart"/>
+      <w:r>
+        <w:t>tidak</w:t>
+      </w:r>
+      <w:proofErr w:type="spellEnd"/>
+      <w:r>
+        <w:t xml:space="preserve"> </w:t>
+      </w:r>
+      <w:proofErr w:type="spellStart"/>
+      <w:r>
+        <w:t>terdeteksi</w:t>
+      </w:r>
+      <w:proofErr w:type="spellEnd"/>
+      <w:r>
+        <w:t xml:space="preserve"> pada </w:t>
+      </w:r>
+      <w:proofErr w:type="spellStart"/>
+      <w:r>
+        <w:t>saat</w:t>
+      </w:r>
+      <w:proofErr w:type="spellEnd"/>
+      <w:r>
+        <w:t xml:space="preserve"> compile</w:t>
+      </w:r>
+    </w:p>
+    <w:p/>
     <w:p>
       <w:r>
         <w:t>A checked exception is an exception that occurs at the compile time, these are also called as compile time exceptions. These exceptions cannot simply be ignored at the time of compilation, the programmer should take care of (handle) these exceptions</w:t>
@@ -430,6 +727,9 @@
     </w:p>
     <w:p>
       <w:r>
+        <w:rPr>
+          <w:noProof/>
+        </w:rPr>
         <w:lastRenderedPageBreak/>
         <w:drawing>
           <wp:inline distT="0" distB="0" distL="0" distR="0" wp14:anchorId="20664618" wp14:editId="0E9BC297">
@@ -470,6 +770,9 @@
     </w:p>
     <w:p>
       <w:r>
+        <w:rPr>
+          <w:noProof/>
+        </w:rPr>
         <w:drawing>
           <wp:inline distT="0" distB="0" distL="0" distR="0" wp14:anchorId="3FF17B49" wp14:editId="229EB7F7">
             <wp:extent cx="5731510" cy="1129665"/>
@@ -521,6 +824,9 @@
     </w:p>
     <w:p>
       <w:r>
+        <w:rPr>
+          <w:noProof/>
+        </w:rPr>
         <w:drawing>
           <wp:inline distT="0" distB="0" distL="0" distR="0" wp14:anchorId="7FAD7934" wp14:editId="5E1BB13D">
             <wp:extent cx="5731510" cy="1656080"/>
@@ -560,6 +866,9 @@
     </w:p>
     <w:p>
       <w:r>
+        <w:rPr>
+          <w:noProof/>
+        </w:rPr>
         <w:drawing>
           <wp:inline distT="0" distB="0" distL="0" distR="0" wp14:anchorId="5A2F2F39" wp14:editId="3004FBE6">
             <wp:extent cx="5731510" cy="920750"/>
@@ -619,13 +928,7 @@
     <w:p/>
     <w:p>
       <w:r>
-        <w:t xml:space="preserve">Java naming convention is a rule to follow as you decide what to name your identifiers such as class, package, variable, constant, method, etc. </w:t>
-      </w:r>
-      <w:r>
-        <w:t>But</w:t>
-      </w:r>
-      <w:r>
-        <w:t xml:space="preserve"> it is not forced to follow. So, it is known as convention not rule. These conventions are suggested by several Java communities such as Sun Microsystems and Netscape.</w:t>
+        <w:t>Java naming convention is a rule to follow as you decide what to name your identifiers such as class, package, variable, constant, method, etc. But it is not forced to follow. So, it is known as convention not rule. These conventions are suggested by several Java communities such as Sun Microsystems and Netscape.</w:t>
       </w:r>
     </w:p>
     <w:p/>
@@ -684,6 +987,271 @@
         </w:drawing>
       </w:r>
     </w:p>
+    <w:p/>
+    <w:p>
+      <w:pPr>
+        <w:pStyle w:val="Heading2"/>
+        <w:numPr>
+          <w:ilvl w:val="0"/>
+          <w:numId w:val="1"/>
+        </w:numPr>
+      </w:pPr>
+      <w:r>
+        <w:t>What are the three OOPs principles and define them?</w:t>
+      </w:r>
+    </w:p>
+    <w:p>
+      <w:r>
+        <w:t xml:space="preserve">There are three major pillars on which object-oriented programming relies: </w:t>
+      </w:r>
+      <w:r>
+        <w:rPr>
+          <w:b/>
+          <w:bCs/>
+        </w:rPr>
+        <w:t>encapsulation</w:t>
+      </w:r>
+      <w:r>
+        <w:t xml:space="preserve">, </w:t>
+      </w:r>
+      <w:r>
+        <w:rPr>
+          <w:b/>
+          <w:bCs/>
+        </w:rPr>
+        <w:t>inheritance</w:t>
+      </w:r>
+      <w:r>
+        <w:t xml:space="preserve">, and </w:t>
+      </w:r>
+      <w:r>
+        <w:rPr>
+          <w:b/>
+          <w:bCs/>
+        </w:rPr>
+        <w:t>polymorphism</w:t>
+      </w:r>
+      <w:r>
+        <w:t>.</w:t>
+      </w:r>
+    </w:p>
+    <w:p/>
+    <w:p>
+      <w:r>
+        <w:rPr>
+          <w:noProof/>
+        </w:rPr>
+        <w:lastRenderedPageBreak/>
+        <w:drawing>
+          <wp:inline distT="0" distB="0" distL="0" distR="0" wp14:anchorId="1DAB8E5F" wp14:editId="5A21F4AD">
+            <wp:extent cx="5731510" cy="3327400"/>
+            <wp:effectExtent l="0" t="0" r="2540" b="6350"/>
+            <wp:docPr id="11" name="Picture 11"/>
+            <wp:cNvGraphicFramePr>
+              <a:graphicFrameLocks xmlns:a="http://schemas.openxmlformats.org/drawingml/2006/main" noChangeAspect="1"/>
+            </wp:cNvGraphicFramePr>
+            <a:graphic xmlns:a="http://schemas.openxmlformats.org/drawingml/2006/main">
+              <a:graphicData uri="http://schemas.openxmlformats.org/drawingml/2006/picture">
+                <pic:pic xmlns:pic="http://schemas.openxmlformats.org/drawingml/2006/picture">
+                  <pic:nvPicPr>
+                    <pic:cNvPr id="1" name=""/>
+                    <pic:cNvPicPr/>
+                  </pic:nvPicPr>
+                  <pic:blipFill>
+                    <a:blip r:embed="rId15"/>
+                    <a:stretch>
+                      <a:fillRect/>
+                    </a:stretch>
+                  </pic:blipFill>
+                  <pic:spPr>
+                    <a:xfrm>
+                      <a:off x="0" y="0"/>
+                      <a:ext cx="5731510" cy="3327400"/>
+                    </a:xfrm>
+                    <a:prstGeom prst="rect">
+                      <a:avLst/>
+                    </a:prstGeom>
+                  </pic:spPr>
+                </pic:pic>
+              </a:graphicData>
+            </a:graphic>
+          </wp:inline>
+        </w:drawing>
+      </w:r>
+    </w:p>
+    <w:p/>
+    <w:p>
+      <w:r>
+        <w:rPr>
+          <w:b/>
+          <w:bCs/>
+        </w:rPr>
+        <w:t>Encapsulation</w:t>
+      </w:r>
+      <w:r>
+        <w:t xml:space="preserve">: </w:t>
+      </w:r>
+      <w:r>
+        <w:t xml:space="preserve">This is the idea of wrapping everything up about a particular thing, whether a Checking Account or Armadillo, into a defined object with features and behaviors. </w:t>
+      </w:r>
+    </w:p>
+    <w:p>
+      <w:r>
+        <w:t>Once we do, we can ask the object itself to do what it is supposed to do, whether that is DepositMoney or DefendYourself.</w:t>
+      </w:r>
+      <w:r>
+        <w:t xml:space="preserve"> </w:t>
+      </w:r>
+      <w:r>
+        <w:t xml:space="preserve">But nobody outside the object needs to worry about how it does its jobs. We just tell it to do it and go about our day. If everybody, and by this, I mean every object, simply minds its own </w:t>
+      </w:r>
+      <w:proofErr w:type="gramStart"/>
+      <w:r>
+        <w:t>business</w:t>
+      </w:r>
+      <w:proofErr w:type="gramEnd"/>
+      <w:r>
+        <w:t xml:space="preserve"> and stays out of the business of other objects, all is good with the world.</w:t>
+      </w:r>
+    </w:p>
+    <w:p/>
+    <w:p>
+      <w:r>
+        <w:rPr>
+          <w:b/>
+          <w:bCs/>
+        </w:rPr>
+        <w:t>Inheritance</w:t>
+      </w:r>
+      <w:r>
+        <w:t xml:space="preserve">: </w:t>
+      </w:r>
+      <w:r>
+        <w:t xml:space="preserve">This is the idea that we do not have to define absolutely everything about an object repeatedly if it shares features and behaviors with other objects. </w:t>
+      </w:r>
+    </w:p>
+    <w:p>
+      <w:r>
+        <w:t>We can define a class for Accounts and then let our Checking Account or Savings Account inherit all the stuff in common. Likewise, we can define a class for Animals, and let our Armadillo inherit features like NumberOfLegs and Weight as well as behaviors such as Breathe and Sleep. We call these overarching classes parent classes, and the ones that inherit from them, child classes. We can then inherit from the child classes and so on.</w:t>
+      </w:r>
+      <w:r>
+        <w:t xml:space="preserve"> </w:t>
+      </w:r>
+      <w:r>
+        <w:t xml:space="preserve">But our Checking Account is more specialized than our Accounts because we can WriteACheck, which we </w:t>
+      </w:r>
+      <w:proofErr w:type="gramStart"/>
+      <w:r>
+        <w:t>can’t</w:t>
+      </w:r>
+      <w:proofErr w:type="gramEnd"/>
+      <w:r>
+        <w:t xml:space="preserve"> do with a Savings Account. Our Armadillo can RollIntoABall, but other animals such as a Giraffe </w:t>
+      </w:r>
+      <w:proofErr w:type="gramStart"/>
+      <w:r>
+        <w:t>don’t</w:t>
+      </w:r>
+      <w:proofErr w:type="gramEnd"/>
+      <w:r>
+        <w:t xml:space="preserve"> have that behavior.</w:t>
+      </w:r>
+      <w:r>
+        <w:t xml:space="preserve"> </w:t>
+      </w:r>
+      <w:r>
+        <w:t>Since we go from more general to more specialized, I like to say that a child is like its parents, but much more special.</w:t>
+      </w:r>
+    </w:p>
+    <w:p/>
+    <w:p>
+      <w:r>
+        <w:rPr>
+          <w:b/>
+          <w:bCs/>
+        </w:rPr>
+        <w:t>Polymorphism</w:t>
+      </w:r>
+      <w:r>
+        <w:t xml:space="preserve">: </w:t>
+      </w:r>
+      <w:r>
+        <w:t>This fancy name just means that we can treat the same object as different things depending on how we need it at different times, and we can treat groups of different objects that share an ancestor or trait as if they were that ancestor or trait.</w:t>
+      </w:r>
+      <w:r>
+        <w:t xml:space="preserve"> </w:t>
+      </w:r>
+    </w:p>
+    <w:p>
+      <w:r>
+        <w:t xml:space="preserve">So, we could have a set of different Checking, Savings, and Credit Accounts and ask each to GetBalance so we can figure out how much we </w:t>
+      </w:r>
+      <w:proofErr w:type="gramStart"/>
+      <w:r>
+        <w:t>have to</w:t>
+      </w:r>
+      <w:proofErr w:type="gramEnd"/>
+      <w:r>
+        <w:t xml:space="preserve"> spend on vacation this year. Or we could ask </w:t>
+      </w:r>
+      <w:r>
+        <w:lastRenderedPageBreak/>
+        <w:t>a queue of animals to MoveQuickly, and not care how the Porpoise or Eagle or Armadillo would handle that shared behavior.</w:t>
+      </w:r>
+      <w:r>
+        <w:t xml:space="preserve"> </w:t>
+      </w:r>
+      <w:r>
+        <w:t xml:space="preserve">I like to think that we are different things to different people, so even if </w:t>
+      </w:r>
+      <w:proofErr w:type="gramStart"/>
+      <w:r>
+        <w:t>not</w:t>
+      </w:r>
+      <w:proofErr w:type="gramEnd"/>
+      <w:r>
+        <w:t xml:space="preserve"> every Dungeon Master has a spouse to think him or her a nuisance, we can ask any of them to organize a game for Saturday night.</w:t>
+      </w:r>
+    </w:p>
+    <w:p/>
+    <w:p>
+      <w:pPr>
+        <w:pStyle w:val="Heading2"/>
+        <w:numPr>
+          <w:ilvl w:val="0"/>
+          <w:numId w:val="1"/>
+        </w:numPr>
+      </w:pPr>
+      <w:r>
+        <w:t>Explain the difference between an object and an object reference</w:t>
+      </w:r>
+      <w:r>
+        <w:t>!</w:t>
+      </w:r>
+    </w:p>
+    <w:p/>
+    <w:p/>
+    <w:p>
+      <w:pPr>
+        <w:pStyle w:val="Heading2"/>
+        <w:numPr>
+          <w:ilvl w:val="0"/>
+          <w:numId w:val="1"/>
+        </w:numPr>
+      </w:pPr>
+      <w:r>
+        <w:t>Explain the difference between an object and a class</w:t>
+      </w:r>
+      <w:r>
+        <w:t>!</w:t>
+      </w:r>
+    </w:p>
+    <w:p>
+      <w:r>
+        <w:br w:type="page"/>
+      </w:r>
+    </w:p>
+    <w:p/>
     <w:sectPr>
       <w:pgSz w:w="11906" w:h="16838"/>
       <w:pgMar w:top="1440" w:right="1440" w:bottom="1440" w:left="1440" w:header="708" w:footer="708" w:gutter="0"/>
